--- a/docs/Technology/Hacking/MacintoshHacks/word/SniffPasswordsonaMacinRealTimePart1.docx
+++ b/docs/Technology/Hacking/MacintoshHacks/word/SniffPasswordsonaMacinRealTimePart1.docx
@@ -5,7 +5,7 @@
     <w:p>
       <w:pPr>
         <w:spacing w:before="100" w:beforeAutospacing="1" w:after="100" w:afterAutospacing="1" w:line="240" w:lineRule="auto"/>
-        <w:jc w:val="both"/>
+        <w:jc w:val="center"/>
         <w:outlineLvl w:val="0"/>
         <w:rPr>
           <w:rFonts w:ascii="Segoe UI" w:eastAsia="Times New Roman" w:hAnsi="Segoe UI" w:cs="Segoe UI"/>
@@ -16,6 +16,7 @@
           <w:szCs w:val="48"/>
         </w:rPr>
       </w:pPr>
+      <w:bookmarkStart w:id="0" w:name="_GoBack"/>
       <w:r>
         <w:rPr>
           <w:rFonts w:ascii="Segoe UI" w:eastAsia="Times New Roman" w:hAnsi="Segoe UI" w:cs="Segoe UI"/>
@@ -25,69 +26,13 @@
           <w:sz w:val="48"/>
           <w:szCs w:val="48"/>
         </w:rPr>
-        <w:t>How to Sniff Pass</w:t>
-      </w:r>
-      <w:bookmarkStart w:id="0" w:name="_GoBack"/>
-      <w:bookmarkEnd w:id="0"/>
-      <w:r>
-        <w:rPr>
-          <w:rFonts w:ascii="Segoe UI" w:eastAsia="Times New Roman" w:hAnsi="Segoe UI" w:cs="Segoe UI"/>
-          <w:bCs/>
-          <w:color w:val="00B050"/>
-          <w:kern w:val="36"/>
-          <w:sz w:val="48"/>
-          <w:szCs w:val="48"/>
-        </w:rPr>
-        <w:t xml:space="preserve">words on a Mac in Real Time, Part 1 (Packet Exfiltration) </w:t>
-      </w:r>
-    </w:p>
+        <w:t>How to Sniff Passwords on a Mac in Real Time, Part 1 (Packet Exfiltration)</w:t>
+      </w:r>
+    </w:p>
+    <w:bookmarkEnd w:id="0"/>
     <w:p>
       <w:pPr>
         <w:spacing w:before="100" w:beforeAutospacing="1" w:after="100" w:afterAutospacing="1" w:line="240" w:lineRule="auto"/>
-        <w:ind w:left="720"/>
-        <w:jc w:val="both"/>
-        <w:rPr>
-          <w:rFonts w:ascii="Segoe UI" w:eastAsia="Times New Roman" w:hAnsi="Segoe UI" w:cs="Segoe UI"/>
-          <w:sz w:val="24"/>
-          <w:szCs w:val="24"/>
-        </w:rPr>
-      </w:pPr>
-      <w:r>
-        <w:rPr>
-          <w:rFonts w:ascii="Segoe UI" w:eastAsia="Times New Roman" w:hAnsi="Segoe UI" w:cs="Segoe UI"/>
-          <w:sz w:val="24"/>
-          <w:szCs w:val="24"/>
-        </w:rPr>
-        <w:t xml:space="preserve">By </w:t>
-      </w:r>
-      <w:hyperlink r:id="rId5" w:history="1">
-        <w:proofErr w:type="spellStart"/>
-        <w:r>
-          <w:rPr>
-            <w:rFonts w:ascii="Segoe UI" w:eastAsia="Times New Roman" w:hAnsi="Segoe UI" w:cs="Segoe UI"/>
-            <w:b/>
-            <w:bCs/>
-            <w:color w:val="0000FF"/>
-            <w:sz w:val="24"/>
-            <w:szCs w:val="24"/>
-            <w:u w:val="single"/>
-          </w:rPr>
-          <w:t>tokyoneon</w:t>
-        </w:r>
-        <w:proofErr w:type="spellEnd"/>
-      </w:hyperlink>
-      <w:r>
-        <w:rPr>
-          <w:rFonts w:ascii="Segoe UI" w:eastAsia="Times New Roman" w:hAnsi="Segoe UI" w:cs="Segoe UI"/>
-          <w:sz w:val="24"/>
-          <w:szCs w:val="24"/>
-        </w:rPr>
-        <w:t xml:space="preserve">  07/21/2018 2:52 am </w:t>
-      </w:r>
-    </w:p>
-    <w:p>
-      <w:pPr>
-        <w:spacing w:before="100" w:beforeAutospacing="1" w:after="100" w:afterAutospacing="1" w:line="240" w:lineRule="auto"/>
         <w:jc w:val="both"/>
         <w:rPr>
           <w:rFonts w:ascii="Segoe UI" w:eastAsia="Times New Roman" w:hAnsi="Segoe UI" w:cs="Segoe UI"/>
@@ -103,7 +48,7 @@
         </w:rPr>
         <w:t xml:space="preserve">With the </w:t>
       </w:r>
-      <w:hyperlink r:id="rId6" w:tgtFrame="_blank" w:history="1">
+      <w:hyperlink r:id="rId5" w:tgtFrame="_blank" w:history="1">
         <w:r>
           <w:rPr>
             <w:rFonts w:ascii="Segoe UI" w:eastAsia="Times New Roman" w:hAnsi="Segoe UI" w:cs="Segoe UI"/>
@@ -123,7 +68,7 @@
         </w:rPr>
         <w:t xml:space="preserve"> (</w:t>
       </w:r>
-      <w:hyperlink r:id="rId7" w:tgtFrame="_blank" w:history="1">
+      <w:hyperlink r:id="rId6" w:tgtFrame="_blank" w:history="1">
         <w:r>
           <w:rPr>
             <w:rFonts w:ascii="Segoe UI" w:eastAsia="Times New Roman" w:hAnsi="Segoe UI" w:cs="Segoe UI"/>
@@ -216,7 +161,7 @@
         </w:rPr>
         <w:t xml:space="preserve">The first method requires </w:t>
       </w:r>
-      <w:hyperlink r:id="rId8" w:history="1">
+      <w:hyperlink r:id="rId7" w:history="1">
         <w:r>
           <w:rPr>
             <w:rFonts w:ascii="Segoe UI" w:eastAsia="Times New Roman" w:hAnsi="Segoe UI" w:cs="Segoe UI"/>
@@ -236,7 +181,7 @@
         </w:rPr>
         <w:t xml:space="preserve">, a post-exploitation framework. Empire can be </w:t>
       </w:r>
-      <w:hyperlink r:id="rId9" w:history="1">
+      <w:hyperlink r:id="rId8" w:history="1">
         <w:r>
           <w:rPr>
             <w:rFonts w:ascii="Segoe UI" w:eastAsia="Times New Roman" w:hAnsi="Segoe UI" w:cs="Segoe UI"/>
@@ -256,7 +201,7 @@
         </w:rPr>
         <w:t xml:space="preserve"> using a </w:t>
       </w:r>
-      <w:hyperlink r:id="rId10" w:history="1">
+      <w:hyperlink r:id="rId9" w:history="1">
         <w:r>
           <w:rPr>
             <w:rFonts w:ascii="Segoe UI" w:eastAsia="Times New Roman" w:hAnsi="Segoe UI" w:cs="Segoe UI"/>
@@ -276,7 +221,7 @@
         </w:rPr>
         <w:t xml:space="preserve">, during </w:t>
       </w:r>
-      <w:hyperlink r:id="rId11" w:history="1">
+      <w:hyperlink r:id="rId10" w:history="1">
         <w:r>
           <w:rPr>
             <w:rFonts w:ascii="Segoe UI" w:eastAsia="Times New Roman" w:hAnsi="Segoe UI" w:cs="Segoe UI"/>
@@ -357,7 +302,7 @@
         </w:rPr>
         <w:t xml:space="preserve">Don't Miss: </w:t>
       </w:r>
-      <w:hyperlink r:id="rId12" w:history="1">
+      <w:hyperlink r:id="rId11" w:history="1">
         <w:r>
           <w:rPr>
             <w:rFonts w:ascii="Segoe UI" w:eastAsia="Times New Roman" w:hAnsi="Segoe UI" w:cs="Segoe UI"/>
@@ -390,7 +335,7 @@
         </w:rPr>
         <w:t xml:space="preserve">Method two doesn't require any post-exploitation frameworks and is much more discreet. This technique may be more desirable for users trying to </w:t>
       </w:r>
-      <w:hyperlink r:id="rId13" w:history="1">
+      <w:hyperlink r:id="rId12" w:history="1">
         <w:r>
           <w:rPr>
             <w:rFonts w:ascii="Segoe UI" w:eastAsia="Times New Roman" w:hAnsi="Segoe UI" w:cs="Segoe UI"/>
@@ -410,7 +355,7 @@
         </w:rPr>
         <w:t xml:space="preserve"> (AV) detection as some Empire modules are flagged as malicious. From a </w:t>
       </w:r>
-      <w:hyperlink r:id="rId14" w:history="1">
+      <w:hyperlink r:id="rId13" w:history="1">
         <w:r>
           <w:rPr>
             <w:rFonts w:ascii="Segoe UI" w:eastAsia="Times New Roman" w:hAnsi="Segoe UI" w:cs="Segoe UI"/>
@@ -524,7 +469,7 @@
         </w:rPr>
         <w:t xml:space="preserve"> tunnel. This technique would be deemed "</w:t>
       </w:r>
-      <w:hyperlink r:id="rId15" w:anchor="jump-liveoffthelandampmaintainpersistence" w:history="1">
+      <w:hyperlink r:id="rId14" w:anchor="jump-liveoffthelandampmaintainpersistence" w:history="1">
         <w:r>
           <w:rPr>
             <w:rFonts w:ascii="Segoe UI" w:eastAsia="Times New Roman" w:hAnsi="Segoe UI" w:cs="Segoe UI"/>
@@ -587,7 +532,7 @@
         </w:rPr>
         <w:t xml:space="preserve">After </w:t>
       </w:r>
-      <w:hyperlink r:id="rId16" w:history="1">
+      <w:hyperlink r:id="rId15" w:history="1">
         <w:r>
           <w:rPr>
             <w:rFonts w:ascii="Segoe UI" w:eastAsia="Times New Roman" w:hAnsi="Segoe UI" w:cs="Segoe UI"/>
@@ -607,7 +552,7 @@
         </w:rPr>
         <w:t xml:space="preserve"> and </w:t>
       </w:r>
-      <w:hyperlink r:id="rId17" w:anchor="jump-step2" w:history="1">
+      <w:hyperlink r:id="rId16" w:anchor="jump-step2" w:history="1">
         <w:r>
           <w:rPr>
             <w:rFonts w:ascii="Segoe UI" w:eastAsia="Times New Roman" w:hAnsi="Segoe UI" w:cs="Segoe UI"/>
@@ -625,25 +570,7 @@
           <w:sz w:val="24"/>
           <w:szCs w:val="24"/>
         </w:rPr>
-        <w:t xml:space="preserve"> to receive connections from the </w:t>
-      </w:r>
-      <w:proofErr w:type="gramStart"/>
-      <w:r>
-        <w:rPr>
-          <w:rFonts w:ascii="Segoe UI" w:eastAsia="Times New Roman" w:hAnsi="Segoe UI" w:cs="Segoe UI"/>
-          <w:sz w:val="24"/>
-          <w:szCs w:val="24"/>
-        </w:rPr>
-        <w:t>compromised</w:t>
-      </w:r>
-      <w:proofErr w:type="gramEnd"/>
-      <w:r>
-        <w:rPr>
-          <w:rFonts w:ascii="Segoe UI" w:eastAsia="Times New Roman" w:hAnsi="Segoe UI" w:cs="Segoe UI"/>
-          <w:sz w:val="24"/>
-          <w:szCs w:val="24"/>
-        </w:rPr>
-        <w:t xml:space="preserve"> MacBook, enter the </w:t>
+        <w:t xml:space="preserve"> to receive connections from the compromised MacBook, enter the </w:t>
       </w:r>
       <w:proofErr w:type="spellStart"/>
       <w:r>
@@ -1081,7 +1008,6 @@
           <w:sz w:val="20"/>
           <w:szCs w:val="20"/>
         </w:rPr>
-        <w:lastRenderedPageBreak/>
         <w:t xml:space="preserve">         </w:t>
       </w:r>
       <w:proofErr w:type="spellStart"/>
@@ -1175,6 +1101,7 @@
           <w:sz w:val="20"/>
           <w:szCs w:val="20"/>
         </w:rPr>
+        <w:lastRenderedPageBreak/>
         <w:t>MinLanguageVersion</w:t>
       </w:r>
       <w:proofErr w:type="spellEnd"/>
@@ -3109,7 +3036,6 @@
           <w:sz w:val="20"/>
           <w:szCs w:val="20"/>
         </w:rPr>
-        <w:lastRenderedPageBreak/>
         <w:t>(Empire: python/collection/</w:t>
       </w:r>
       <w:proofErr w:type="spellStart"/>
@@ -3165,6 +3091,7 @@
           <w:sz w:val="20"/>
           <w:szCs w:val="20"/>
         </w:rPr>
+        <w:lastRenderedPageBreak/>
         <w:t xml:space="preserve">[&gt;] Module is not </w:t>
       </w:r>
       <w:proofErr w:type="spellStart"/>
@@ -3783,7 +3710,7 @@
         </w:rPr>
         <w:t xml:space="preserve">Navigate to the /path/to/Empire/downloads/&lt;TARGET&gt;/sniffer/ directory to find the PCAP if Empire is running locally. Alternatively, if Empire is running on a </w:t>
       </w:r>
-      <w:hyperlink r:id="rId18" w:history="1">
+      <w:hyperlink r:id="rId17" w:history="1">
         <w:r>
           <w:rPr>
             <w:rFonts w:ascii="Segoe UI" w:eastAsia="Times New Roman" w:hAnsi="Segoe UI" w:cs="Segoe UI"/>
@@ -3803,7 +3730,7 @@
         </w:rPr>
         <w:t xml:space="preserve">, its directories can be synced to a local machine using </w:t>
       </w:r>
-      <w:hyperlink r:id="rId19" w:history="1">
+      <w:hyperlink r:id="rId18" w:history="1">
         <w:proofErr w:type="spellStart"/>
         <w:r>
           <w:rPr>
@@ -3850,7 +3777,7 @@
         </w:rPr>
         <w:t xml:space="preserve">Don't Miss: </w:t>
       </w:r>
-      <w:hyperlink r:id="rId20" w:history="1">
+      <w:hyperlink r:id="rId19" w:history="1">
         <w:r>
           <w:rPr>
             <w:rFonts w:ascii="Segoe UI" w:eastAsia="Times New Roman" w:hAnsi="Segoe UI" w:cs="Segoe UI"/>
@@ -3929,7 +3856,7 @@
         </w:rPr>
         <w:t xml:space="preserve">As I mentioned earlier, </w:t>
       </w:r>
-      <w:hyperlink r:id="rId21" w:tgtFrame="_blank" w:history="1">
+      <w:hyperlink r:id="rId20" w:tgtFrame="_blank" w:history="1">
         <w:proofErr w:type="spellStart"/>
         <w:r>
           <w:rPr>
@@ -4103,7 +4030,7 @@
         </w:rPr>
         <w:t xml:space="preserve">Don't Miss: </w:t>
       </w:r>
-      <w:hyperlink r:id="rId22" w:history="1">
+      <w:hyperlink r:id="rId21" w:history="1">
         <w:r>
           <w:rPr>
             <w:rFonts w:ascii="Segoe UI" w:eastAsia="Times New Roman" w:hAnsi="Segoe UI" w:cs="Segoe UI"/>
@@ -4316,7 +4243,6 @@
           <w:sz w:val="24"/>
           <w:szCs w:val="24"/>
         </w:rPr>
-        <w:lastRenderedPageBreak/>
         <w:t>Netcat</w:t>
       </w:r>
       <w:proofErr w:type="spellEnd"/>
@@ -4418,7 +4344,7 @@
         </w:rPr>
         <w:t xml:space="preserve">) the packets into </w:t>
       </w:r>
-      <w:hyperlink r:id="rId23" w:tgtFrame="_blank" w:history="1">
+      <w:hyperlink r:id="rId22" w:tgtFrame="_blank" w:history="1">
         <w:r>
           <w:rPr>
             <w:rFonts w:ascii="Segoe UI" w:eastAsia="Times New Roman" w:hAnsi="Segoe UI" w:cs="Segoe UI"/>
@@ -4457,9 +4383,10 @@
           <w:sz w:val="24"/>
           <w:szCs w:val="24"/>
         </w:rPr>
+        <w:lastRenderedPageBreak/>
         <w:t xml:space="preserve">Now, </w:t>
       </w:r>
-      <w:hyperlink r:id="rId24" w:history="1">
+      <w:hyperlink r:id="rId23" w:history="1">
         <w:r>
           <w:rPr>
             <w:rFonts w:ascii="Segoe UI" w:eastAsia="Times New Roman" w:hAnsi="Segoe UI" w:cs="Segoe UI"/>
